--- a/作业/chp14/过程.docx
+++ b/作业/chp14/过程.docx
@@ -1,6 +1,6 @@
 
 <file path=word/document.xml><?xml version="1.0" encoding="utf-8"?>
-<w:document xmlns:wpc="http://schemas.microsoft.com/office/word/2010/wordprocessingCanvas" xmlns:cx="http://schemas.microsoft.com/office/drawing/2014/chartex" xmlns:cx1="http://schemas.microsoft.com/office/drawing/2015/9/8/chartex" xmlns:cx2="http://schemas.microsoft.com/office/drawing/2015/10/21/chartex" xmlns:cx3="http://schemas.microsoft.com/office/drawing/2016/5/9/chartex" xmlns:cx4="http://schemas.microsoft.com/office/drawing/2016/5/10/chartex" xmlns:cx5="http://schemas.microsoft.com/office/drawing/2016/5/11/chartex" xmlns:cx6="http://schemas.microsoft.com/office/drawing/2016/5/12/chartex" xmlns:cx7="http://schemas.microsoft.com/office/drawing/2016/5/13/chartex" xmlns:cx8="http://schemas.microsoft.com/office/drawing/2016/5/14/chartex" xmlns:mc="http://schemas.openxmlformats.org/markup-compatibility/2006" xmlns:aink="http://schemas.microsoft.com/office/drawing/2016/ink" xmlns:am3d="http://schemas.microsoft.com/office/drawing/2017/model3d" xmlns:o="urn:schemas-microsoft-com:office:office" xmlns:oel="http://schemas.microsoft.com/office/2019/extlst" xmlns:r="http://schemas.openxmlformats.org/officeDocument/2006/relationships" xmlns:m="http://schemas.openxmlformats.org/officeDocument/2006/math" xmlns:v="urn:schemas-microsoft-com:vml" xmlns:wp14="http://schemas.microsoft.com/office/word/2010/wordprocessingDrawing" xmlns:wp="http://schemas.openxmlformats.org/drawingml/2006/wordprocessingDrawing" xmlns:w10="urn:schemas-microsoft-com:office:word" xmlns:w="http://schemas.openxmlformats.org/wordprocessingml/2006/main" xmlns:w14="http://schemas.microsoft.com/office/word/2010/wordml" xmlns:w15="http://schemas.microsoft.com/office/word/2012/wordml" xmlns:w16cex="http://schemas.microsoft.com/office/word/2018/wordml/cex" xmlns:w16cid="http://schemas.microsoft.com/office/word/2016/wordml/cid" xmlns:w16="http://schemas.microsoft.com/office/word/2018/wordml" xmlns:w16du="http://schemas.microsoft.com/office/word/2023/wordml/word16du" xmlns:w16sdtdh="http://schemas.microsoft.com/office/word/2020/wordml/sdtdatahash" xmlns:w16sdtfl="http://schemas.microsoft.com/office/word/2024/wordml/sdtformatlock" xmlns:w16se="http://schemas.microsoft.com/office/word/2015/wordml/symex" xmlns:wpg="http://schemas.microsoft.com/office/word/2010/wordprocessingGroup" xmlns:wpi="http://schemas.microsoft.com/office/word/2010/wordprocessingInk" xmlns:wne="http://schemas.microsoft.com/office/word/2006/wordml" xmlns:wps="http://schemas.microsoft.com/office/word/2010/wordprocessingShape" mc:Ignorable="w14 w15 w16se w16cid w16 w16cex w16sdtdh w16sdtfl w16du wp14">
+<w:document xmlns:wpc="http://schemas.microsoft.com/office/word/2010/wordprocessingCanvas" xmlns:cx="http://schemas.microsoft.com/office/drawing/2014/chartex" xmlns:cx1="http://schemas.microsoft.com/office/drawing/2015/9/8/chartex" xmlns:cx2="http://schemas.microsoft.com/office/drawing/2015/10/21/chartex" xmlns:cx3="http://schemas.microsoft.com/office/drawing/2016/5/9/chartex" xmlns:cx4="http://schemas.microsoft.com/office/drawing/2016/5/10/chartex" xmlns:cx5="http://schemas.microsoft.com/office/drawing/2016/5/11/chartex" xmlns:cx6="http://schemas.microsoft.com/office/drawing/2016/5/12/chartex" xmlns:cx7="http://schemas.microsoft.com/office/drawing/2016/5/13/chartex" xmlns:cx8="http://schemas.microsoft.com/office/drawing/2016/5/14/chartex" xmlns:mc="http://schemas.openxmlformats.org/markup-compatibility/2006" xmlns:aink="http://schemas.microsoft.com/office/drawing/2016/ink" xmlns:am3d="http://schemas.microsoft.com/office/drawing/2017/model3d" xmlns:o="urn:schemas-microsoft-com:office:office" xmlns:oel="http://schemas.microsoft.com/office/2019/extlst" xmlns:r="http://schemas.openxmlformats.org/officeDocument/2006/relationships" xmlns:m="http://schemas.openxmlformats.org/officeDocument/2006/math" xmlns:v="urn:schemas-microsoft-com:vml" xmlns:wp14="http://schemas.microsoft.com/office/word/2010/wordprocessingDrawing" xmlns:wp="http://schemas.openxmlformats.org/drawingml/2006/wordprocessingDrawing" xmlns:w10="urn:schemas-microsoft-com:office:word" xmlns:w="http://schemas.openxmlformats.org/wordprocessingml/2006/main" xmlns:w14="http://schemas.microsoft.com/office/word/2010/wordml" xmlns:w15="http://schemas.microsoft.com/office/word/2012/wordml" xmlns:w16cex="http://schemas.microsoft.com/office/word/2018/wordml/cex" xmlns:w16cid="http://schemas.microsoft.com/office/word/2016/wordml/cid" xmlns:w16="http://schemas.microsoft.com/office/word/2018/wordml" xmlns:w16du="http://schemas.microsoft.com/office/word/2023/wordml/word16du" xmlns:w16sdtdh="http://schemas.microsoft.com/office/word/2020/wordml/sdtdatahash" xmlns:w16se="http://schemas.microsoft.com/office/word/2015/wordml/symex" xmlns:wpg="http://schemas.microsoft.com/office/word/2010/wordprocessingGroup" xmlns:wpi="http://schemas.microsoft.com/office/word/2010/wordprocessingInk" xmlns:wne="http://schemas.microsoft.com/office/word/2006/wordml" xmlns:wps="http://schemas.microsoft.com/office/word/2010/wordprocessingShape" mc:Ignorable="w14 w15 w16se w16cid w16 w16cex w16sdtdh w16du wp14">
   <w:body>
     <w:p/>
     <w:tbl>
@@ -1284,10 +1284,1166 @@
     </w:tbl>
     <w:p>
       <w:pPr>
+        <w:spacing w:after="0" w:line="240" w:lineRule="auto"/>
+        <w:contextualSpacing/>
+        <w:rPr>
+          <w:rFonts w:ascii="Segoe UI" w:hAnsi="Segoe UI" w:cs="Segoe UI"/>
+          <w:color w:val="181E33"/>
+          <w:sz w:val="21"/>
+          <w:szCs w:val="21"/>
+          <w:shd w:val="clear" w:color="auto" w:fill="FFFFFF"/>
+        </w:rPr>
+      </w:pPr>
+      <w:r>
+        <w:rPr>
+          <w:rFonts w:ascii="Segoe UI" w:hAnsi="Segoe UI" w:cs="Segoe UI"/>
+          <w:color w:val="181E33"/>
+          <w:sz w:val="21"/>
+          <w:szCs w:val="21"/>
+          <w:shd w:val="clear" w:color="auto" w:fill="FFFFFF"/>
+        </w:rPr>
+        <w:t>（</w:t>
+      </w:r>
+      <w:r>
+        <w:rPr>
+          <w:rFonts w:ascii="Segoe UI" w:hAnsi="Segoe UI" w:cs="Segoe UI"/>
+          <w:color w:val="181E33"/>
+          <w:sz w:val="21"/>
+          <w:szCs w:val="21"/>
+          <w:shd w:val="clear" w:color="auto" w:fill="FFFFFF"/>
+        </w:rPr>
+        <w:t>1</w:t>
+      </w:r>
+      <w:r>
+        <w:rPr>
+          <w:rFonts w:ascii="Segoe UI" w:hAnsi="Segoe UI" w:cs="Segoe UI"/>
+          <w:color w:val="181E33"/>
+          <w:sz w:val="21"/>
+          <w:szCs w:val="21"/>
+          <w:shd w:val="clear" w:color="auto" w:fill="FFFFFF"/>
+        </w:rPr>
+        <w:t>）对原始数据进行预处理，其中包括：查找并删除重复数据；删除手机品牌、手机型号和操作系统描述这</w:t>
+      </w:r>
+      <w:r>
+        <w:rPr>
+          <w:rFonts w:ascii="Segoe UI" w:hAnsi="Segoe UI" w:cs="Segoe UI"/>
+          <w:color w:val="181E33"/>
+          <w:sz w:val="21"/>
+          <w:szCs w:val="21"/>
+          <w:shd w:val="clear" w:color="auto" w:fill="FFFFFF"/>
+        </w:rPr>
+        <w:t>3</w:t>
+      </w:r>
+      <w:r>
+        <w:rPr>
+          <w:rFonts w:ascii="Segoe UI" w:hAnsi="Segoe UI" w:cs="Segoe UI"/>
+          <w:color w:val="181E33"/>
+          <w:sz w:val="21"/>
+          <w:szCs w:val="21"/>
+          <w:shd w:val="clear" w:color="auto" w:fill="FFFFFF"/>
+        </w:rPr>
+        <w:t>个属性，降低数据集的维度；将每个客户信息处理为一行数据；处理</w:t>
+      </w:r>
+      <w:proofErr w:type="gramStart"/>
+      <w:r>
+        <w:rPr>
+          <w:rFonts w:ascii="Segoe UI" w:hAnsi="Segoe UI" w:cs="Segoe UI"/>
+          <w:color w:val="181E33"/>
+          <w:sz w:val="21"/>
+          <w:szCs w:val="21"/>
+          <w:shd w:val="clear" w:color="auto" w:fill="FFFFFF"/>
+        </w:rPr>
+        <w:t>缺失值</w:t>
+      </w:r>
+      <w:proofErr w:type="gramEnd"/>
+      <w:r>
+        <w:rPr>
+          <w:rFonts w:ascii="Segoe UI" w:hAnsi="Segoe UI" w:cs="Segoe UI"/>
+          <w:color w:val="181E33"/>
+          <w:sz w:val="21"/>
+          <w:szCs w:val="21"/>
+          <w:shd w:val="clear" w:color="auto" w:fill="FFFFFF"/>
+        </w:rPr>
+        <w:t>与异常值</w:t>
+      </w:r>
+    </w:p>
+    <w:p>
+      <w:pPr>
+        <w:spacing w:after="0" w:line="240" w:lineRule="auto"/>
+        <w:contextualSpacing/>
+        <w:rPr>
+          <w:rFonts w:ascii="Segoe UI" w:hAnsi="Segoe UI" w:cs="Segoe UI"/>
+          <w:color w:val="181E33"/>
+          <w:sz w:val="21"/>
+          <w:szCs w:val="21"/>
+          <w:shd w:val="clear" w:color="auto" w:fill="FFFFFF"/>
+        </w:rPr>
+      </w:pPr>
+    </w:p>
+    <w:p>
+      <w:pPr>
+        <w:spacing w:after="0" w:line="240" w:lineRule="auto"/>
+        <w:contextualSpacing/>
+        <w:rPr>
+          <w:rFonts w:ascii="Segoe UI" w:hAnsi="Segoe UI" w:cs="Segoe UI"/>
+          <w:b/>
+          <w:bCs/>
+          <w:color w:val="181E33"/>
+          <w:sz w:val="21"/>
+          <w:szCs w:val="21"/>
+          <w:shd w:val="clear" w:color="auto" w:fill="FFFFFF"/>
+        </w:rPr>
+      </w:pPr>
+      <w:r>
+        <w:rPr>
+          <w:rFonts w:ascii="Segoe UI" w:hAnsi="Segoe UI" w:cs="Segoe UI" w:hint="eastAsia"/>
+          <w:b/>
+          <w:bCs/>
+          <w:color w:val="181E33"/>
+          <w:sz w:val="21"/>
+          <w:szCs w:val="21"/>
+          <w:shd w:val="clear" w:color="auto" w:fill="FFFFFF"/>
+        </w:rPr>
+        <w:t>处理缺失值</w:t>
+      </w:r>
+    </w:p>
+    <w:p>
+      <w:pPr>
+        <w:spacing w:after="0" w:line="240" w:lineRule="auto"/>
+        <w:contextualSpacing/>
+        <w:rPr>
+          <w:rFonts w:ascii="Segoe UI" w:hAnsi="Segoe UI" w:cs="Segoe UI" w:hint="eastAsia"/>
+          <w:color w:val="181E33"/>
+          <w:sz w:val="21"/>
+          <w:szCs w:val="21"/>
+          <w:shd w:val="clear" w:color="auto" w:fill="FFFFFF"/>
+        </w:rPr>
+      </w:pPr>
+      <w:r>
+        <w:rPr>
+          <w:rFonts w:ascii="Segoe UI" w:hAnsi="Segoe UI" w:cs="Segoe UI"/>
+          <w:color w:val="181E33"/>
+          <w:sz w:val="21"/>
+          <w:szCs w:val="21"/>
+          <w:shd w:val="clear" w:color="auto" w:fill="FFFFFF"/>
+        </w:rPr>
+        <w:t>删除所有包含</w:t>
+      </w:r>
+      <w:proofErr w:type="gramStart"/>
+      <w:r>
+        <w:rPr>
+          <w:rFonts w:ascii="Segoe UI" w:hAnsi="Segoe UI" w:cs="Segoe UI"/>
+          <w:color w:val="181E33"/>
+          <w:sz w:val="21"/>
+          <w:szCs w:val="21"/>
+          <w:shd w:val="clear" w:color="auto" w:fill="FFFFFF"/>
+        </w:rPr>
+        <w:t>缺失值</w:t>
+      </w:r>
+      <w:proofErr w:type="gramEnd"/>
+      <w:r>
+        <w:rPr>
+          <w:rFonts w:ascii="Segoe UI" w:hAnsi="Segoe UI" w:cs="Segoe UI"/>
+          <w:color w:val="181E33"/>
+          <w:sz w:val="21"/>
+          <w:szCs w:val="21"/>
+          <w:shd w:val="clear" w:color="auto" w:fill="FFFFFF"/>
+        </w:rPr>
+        <w:t>的行</w:t>
+      </w:r>
+    </w:p>
+    <w:p>
+      <w:pPr>
+        <w:spacing w:after="0" w:line="240" w:lineRule="auto"/>
+        <w:contextualSpacing/>
+        <w:rPr>
+          <w:rFonts w:ascii="Segoe UI" w:hAnsi="Segoe UI" w:cs="Segoe UI"/>
+          <w:color w:val="181E33"/>
+          <w:sz w:val="21"/>
+          <w:szCs w:val="21"/>
+          <w:shd w:val="clear" w:color="auto" w:fill="FFFFFF"/>
+        </w:rPr>
+      </w:pPr>
+    </w:p>
+    <w:p>
+      <w:pPr>
+        <w:spacing w:after="0" w:line="240" w:lineRule="auto"/>
+        <w:contextualSpacing/>
+        <w:rPr>
+          <w:rFonts w:ascii="Segoe UI" w:hAnsi="Segoe UI" w:cs="Segoe UI"/>
+          <w:b/>
+          <w:bCs/>
+          <w:color w:val="181E33"/>
+          <w:sz w:val="21"/>
+          <w:szCs w:val="21"/>
+          <w:shd w:val="clear" w:color="auto" w:fill="FFFFFF"/>
+        </w:rPr>
+      </w:pPr>
+      <w:r>
+        <w:rPr>
+          <w:rFonts w:ascii="Segoe UI" w:hAnsi="Segoe UI" w:cs="Segoe UI" w:hint="eastAsia"/>
+          <w:b/>
+          <w:bCs/>
+          <w:color w:val="181E33"/>
+          <w:sz w:val="21"/>
+          <w:szCs w:val="21"/>
+          <w:shd w:val="clear" w:color="auto" w:fill="FFFFFF"/>
+        </w:rPr>
+        <w:t>处理异常值</w:t>
+      </w:r>
+    </w:p>
+    <w:p>
+      <w:pPr>
+        <w:spacing w:after="0" w:line="240" w:lineRule="auto"/>
+        <w:contextualSpacing/>
+        <w:rPr>
+          <w:rFonts w:ascii="Segoe UI" w:hAnsi="Segoe UI" w:cs="Segoe UI"/>
+          <w:color w:val="181E33"/>
+          <w:sz w:val="21"/>
+          <w:szCs w:val="21"/>
+          <w:shd w:val="clear" w:color="auto" w:fill="FFFFFF"/>
+        </w:rPr>
+      </w:pPr>
+      <w:r>
+        <w:rPr>
+          <w:rFonts w:ascii="Segoe UI" w:hAnsi="Segoe UI" w:cs="Segoe UI" w:hint="eastAsia"/>
+          <w:color w:val="181E33"/>
+          <w:sz w:val="21"/>
+          <w:szCs w:val="21"/>
+          <w:shd w:val="clear" w:color="auto" w:fill="FFFFFF"/>
+        </w:rPr>
+        <w:t>对数值</w:t>
+      </w:r>
+      <w:proofErr w:type="gramStart"/>
+      <w:r>
+        <w:rPr>
+          <w:rFonts w:ascii="Segoe UI" w:hAnsi="Segoe UI" w:cs="Segoe UI" w:hint="eastAsia"/>
+          <w:color w:val="181E33"/>
+          <w:sz w:val="21"/>
+          <w:szCs w:val="21"/>
+          <w:shd w:val="clear" w:color="auto" w:fill="FFFFFF"/>
+        </w:rPr>
+        <w:t>型列进行</w:t>
+      </w:r>
+      <w:proofErr w:type="gramEnd"/>
+      <w:r>
+        <w:rPr>
+          <w:rFonts w:ascii="Segoe UI" w:hAnsi="Segoe UI" w:cs="Segoe UI" w:hint="eastAsia"/>
+          <w:color w:val="181E33"/>
+          <w:sz w:val="21"/>
+          <w:szCs w:val="21"/>
+          <w:shd w:val="clear" w:color="auto" w:fill="FFFFFF"/>
+        </w:rPr>
+        <w:t>异常值检测和处理。</w:t>
+      </w:r>
+    </w:p>
+    <w:p>
+      <w:pPr>
+        <w:spacing w:after="0" w:line="240" w:lineRule="auto"/>
+        <w:contextualSpacing/>
+        <w:rPr>
+          <w:rFonts w:ascii="Segoe UI" w:hAnsi="Segoe UI" w:cs="Segoe UI" w:hint="eastAsia"/>
+          <w:color w:val="181E33"/>
+          <w:sz w:val="21"/>
+          <w:szCs w:val="21"/>
+          <w:shd w:val="clear" w:color="auto" w:fill="FFFFFF"/>
+        </w:rPr>
+      </w:pPr>
+      <w:r>
+        <w:rPr>
+          <w:rFonts w:ascii="Segoe UI" w:hAnsi="Segoe UI" w:cs="Segoe UI" w:hint="eastAsia"/>
+          <w:color w:val="181E33"/>
+          <w:sz w:val="21"/>
+          <w:szCs w:val="21"/>
+          <w:shd w:val="clear" w:color="auto" w:fill="FFFFFF"/>
+        </w:rPr>
+        <w:t>根据列的偏度（</w:t>
+      </w:r>
+      <w:r>
+        <w:rPr>
+          <w:rFonts w:ascii="Segoe UI" w:hAnsi="Segoe UI" w:cs="Segoe UI"/>
+          <w:color w:val="181E33"/>
+          <w:sz w:val="21"/>
+          <w:szCs w:val="21"/>
+          <w:shd w:val="clear" w:color="auto" w:fill="FFFFFF"/>
+        </w:rPr>
+        <w:t>skewness</w:t>
+      </w:r>
+      <w:r>
+        <w:rPr>
+          <w:rFonts w:ascii="Segoe UI" w:hAnsi="Segoe UI" w:cs="Segoe UI"/>
+          <w:color w:val="181E33"/>
+          <w:sz w:val="21"/>
+          <w:szCs w:val="21"/>
+          <w:shd w:val="clear" w:color="auto" w:fill="FFFFFF"/>
+        </w:rPr>
+        <w:t>）选择不同的方法：</w:t>
+      </w:r>
+    </w:p>
+    <w:p>
+      <w:pPr>
+        <w:spacing w:after="0" w:line="240" w:lineRule="auto"/>
+        <w:ind w:firstLine="420"/>
+        <w:contextualSpacing/>
+        <w:rPr>
+          <w:rFonts w:ascii="Segoe UI" w:hAnsi="Segoe UI" w:cs="Segoe UI"/>
+          <w:color w:val="181E33"/>
+          <w:sz w:val="21"/>
+          <w:szCs w:val="21"/>
+          <w:shd w:val="clear" w:color="auto" w:fill="FFFFFF"/>
+        </w:rPr>
+      </w:pPr>
+      <w:r>
+        <w:rPr>
+          <w:rFonts w:ascii="Segoe UI" w:hAnsi="Segoe UI" w:cs="Segoe UI" w:hint="eastAsia"/>
+          <w:color w:val="181E33"/>
+          <w:sz w:val="21"/>
+          <w:szCs w:val="21"/>
+          <w:shd w:val="clear" w:color="auto" w:fill="FFFFFF"/>
+        </w:rPr>
+        <w:t>①</w:t>
+      </w:r>
+      <w:r>
+        <w:rPr>
+          <w:rFonts w:ascii="Segoe UI" w:hAnsi="Segoe UI" w:cs="Segoe UI" w:hint="eastAsia"/>
+          <w:color w:val="181E33"/>
+          <w:sz w:val="21"/>
+          <w:szCs w:val="21"/>
+          <w:shd w:val="clear" w:color="auto" w:fill="FFFFFF"/>
+        </w:rPr>
+        <w:t xml:space="preserve"> </w:t>
+      </w:r>
+      <w:r>
+        <w:rPr>
+          <w:rFonts w:ascii="Segoe UI" w:hAnsi="Segoe UI" w:cs="Segoe UI" w:hint="eastAsia"/>
+          <w:color w:val="181E33"/>
+          <w:sz w:val="21"/>
+          <w:szCs w:val="21"/>
+          <w:shd w:val="clear" w:color="auto" w:fill="FFFFFF"/>
+        </w:rPr>
+        <w:t>偏度较小（</w:t>
+      </w:r>
+      <w:r>
+        <w:rPr>
+          <w:rFonts w:ascii="Segoe UI" w:hAnsi="Segoe UI" w:cs="Segoe UI"/>
+          <w:color w:val="181E33"/>
+          <w:sz w:val="21"/>
+          <w:szCs w:val="21"/>
+          <w:shd w:val="clear" w:color="auto" w:fill="FFFFFF"/>
+        </w:rPr>
+        <w:t>abs(skew) &lt; 1</w:t>
+      </w:r>
+      <w:r>
+        <w:rPr>
+          <w:rFonts w:ascii="Segoe UI" w:hAnsi="Segoe UI" w:cs="Segoe UI"/>
+          <w:color w:val="181E33"/>
+          <w:sz w:val="21"/>
+          <w:szCs w:val="21"/>
+          <w:shd w:val="clear" w:color="auto" w:fill="FFFFFF"/>
+        </w:rPr>
+        <w:t>），使用</w:t>
+      </w:r>
+      <w:r>
+        <w:rPr>
+          <w:rFonts w:ascii="Segoe UI" w:hAnsi="Segoe UI" w:cs="Segoe UI"/>
+          <w:color w:val="181E33"/>
+          <w:sz w:val="21"/>
+          <w:szCs w:val="21"/>
+          <w:shd w:val="clear" w:color="auto" w:fill="FFFFFF"/>
+        </w:rPr>
+        <w:t>Z</w:t>
+      </w:r>
+      <w:r>
+        <w:rPr>
+          <w:rFonts w:ascii="Segoe UI" w:hAnsi="Segoe UI" w:cs="Segoe UI"/>
+          <w:color w:val="181E33"/>
+          <w:sz w:val="21"/>
+          <w:szCs w:val="21"/>
+          <w:shd w:val="clear" w:color="auto" w:fill="FFFFFF"/>
+        </w:rPr>
+        <w:t>分数</w:t>
+      </w:r>
+      <w:r>
+        <w:rPr>
+          <w:rFonts w:ascii="Segoe UI" w:hAnsi="Segoe UI" w:cs="Segoe UI"/>
+          <w:color w:val="181E33"/>
+          <w:sz w:val="21"/>
+          <w:szCs w:val="21"/>
+          <w:shd w:val="clear" w:color="auto" w:fill="FFFFFF"/>
+        </w:rPr>
+        <w:t>(Z-score)</w:t>
+      </w:r>
+      <w:r>
+        <w:rPr>
+          <w:rFonts w:ascii="Segoe UI" w:hAnsi="Segoe UI" w:cs="Segoe UI"/>
+          <w:color w:val="181E33"/>
+          <w:sz w:val="21"/>
+          <w:szCs w:val="21"/>
+          <w:shd w:val="clear" w:color="auto" w:fill="FFFFFF"/>
+        </w:rPr>
+        <w:t>方法：</w:t>
+      </w:r>
+    </w:p>
+    <w:p>
+      <w:pPr>
+        <w:spacing w:after="0" w:line="240" w:lineRule="auto"/>
+        <w:ind w:left="420" w:firstLine="420"/>
+        <w:contextualSpacing/>
+        <w:rPr>
+          <w:rFonts w:ascii="Segoe UI" w:hAnsi="Segoe UI" w:cs="Segoe UI"/>
+          <w:color w:val="181E33"/>
+          <w:sz w:val="21"/>
+          <w:szCs w:val="21"/>
+          <w:shd w:val="clear" w:color="auto" w:fill="FFFFFF"/>
+        </w:rPr>
+      </w:pPr>
+      <w:r>
+        <w:rPr>
+          <w:rFonts w:ascii="Segoe UI" w:hAnsi="Segoe UI" w:cs="Segoe UI" w:hint="eastAsia"/>
+          <w:color w:val="181E33"/>
+          <w:sz w:val="21"/>
+          <w:szCs w:val="21"/>
+          <w:shd w:val="clear" w:color="auto" w:fill="FFFFFF"/>
+        </w:rPr>
+        <w:t>将</w:t>
+      </w:r>
+      <w:r>
+        <w:rPr>
+          <w:rFonts w:ascii="Segoe UI" w:hAnsi="Segoe UI" w:cs="Segoe UI"/>
+          <w:color w:val="181E33"/>
+          <w:sz w:val="21"/>
+          <w:szCs w:val="21"/>
+          <w:shd w:val="clear" w:color="auto" w:fill="FFFFFF"/>
+        </w:rPr>
+        <w:t>Z</w:t>
+      </w:r>
+      <w:r>
+        <w:rPr>
+          <w:rFonts w:ascii="Segoe UI" w:hAnsi="Segoe UI" w:cs="Segoe UI"/>
+          <w:color w:val="181E33"/>
+          <w:sz w:val="21"/>
+          <w:szCs w:val="21"/>
+          <w:shd w:val="clear" w:color="auto" w:fill="FFFFFF"/>
+        </w:rPr>
+        <w:t>分数绝对值大于</w:t>
+      </w:r>
+      <w:r>
+        <w:rPr>
+          <w:rFonts w:ascii="Segoe UI" w:hAnsi="Segoe UI" w:cs="Segoe UI"/>
+          <w:color w:val="181E33"/>
+          <w:sz w:val="21"/>
+          <w:szCs w:val="21"/>
+          <w:shd w:val="clear" w:color="auto" w:fill="FFFFFF"/>
+        </w:rPr>
+        <w:t>3</w:t>
+      </w:r>
+      <w:r>
+        <w:rPr>
+          <w:rFonts w:ascii="Segoe UI" w:hAnsi="Segoe UI" w:cs="Segoe UI"/>
+          <w:color w:val="181E33"/>
+          <w:sz w:val="21"/>
+          <w:szCs w:val="21"/>
+          <w:shd w:val="clear" w:color="auto" w:fill="FFFFFF"/>
+        </w:rPr>
+        <w:t>的数据视为异常值并删除。</w:t>
+      </w:r>
+    </w:p>
+    <w:p>
+      <w:pPr>
+        <w:spacing w:after="0" w:line="240" w:lineRule="auto"/>
+        <w:ind w:firstLine="420"/>
+        <w:rPr>
+          <w:rFonts w:ascii="Segoe UI" w:hAnsi="Segoe UI" w:cs="Segoe UI"/>
+          <w:color w:val="181E33"/>
+          <w:sz w:val="21"/>
+          <w:szCs w:val="21"/>
+          <w:shd w:val="clear" w:color="auto" w:fill="FFFFFF"/>
+        </w:rPr>
+      </w:pPr>
+      <w:r>
+        <w:rPr>
+          <w:rFonts w:ascii="Segoe UI" w:hAnsi="Segoe UI" w:cs="Segoe UI" w:hint="eastAsia"/>
+          <w:color w:val="181E33"/>
+          <w:sz w:val="21"/>
+          <w:szCs w:val="21"/>
+          <w:shd w:val="clear" w:color="auto" w:fill="FFFFFF"/>
+        </w:rPr>
+        <w:t>②</w:t>
+      </w:r>
+      <w:r>
+        <w:rPr>
+          <w:rFonts w:ascii="Segoe UI" w:hAnsi="Segoe UI" w:cs="Segoe UI" w:hint="eastAsia"/>
+          <w:color w:val="181E33"/>
+          <w:sz w:val="21"/>
+          <w:szCs w:val="21"/>
+          <w:shd w:val="clear" w:color="auto" w:fill="FFFFFF"/>
+        </w:rPr>
+        <w:t xml:space="preserve"> </w:t>
+      </w:r>
+      <w:r>
+        <w:rPr>
+          <w:rFonts w:ascii="Segoe UI" w:hAnsi="Segoe UI" w:cs="Segoe UI" w:hint="eastAsia"/>
+          <w:color w:val="181E33"/>
+          <w:sz w:val="21"/>
+          <w:szCs w:val="21"/>
+          <w:shd w:val="clear" w:color="auto" w:fill="FFFFFF"/>
+        </w:rPr>
+        <w:t>偏度较大，使用四分</w:t>
+      </w:r>
+      <w:proofErr w:type="gramStart"/>
+      <w:r>
+        <w:rPr>
+          <w:rFonts w:ascii="Segoe UI" w:hAnsi="Segoe UI" w:cs="Segoe UI" w:hint="eastAsia"/>
+          <w:color w:val="181E33"/>
+          <w:sz w:val="21"/>
+          <w:szCs w:val="21"/>
+          <w:shd w:val="clear" w:color="auto" w:fill="FFFFFF"/>
+        </w:rPr>
+        <w:t>位距法</w:t>
+      </w:r>
+      <w:proofErr w:type="gramEnd"/>
+      <w:r>
+        <w:rPr>
+          <w:rFonts w:ascii="Segoe UI" w:hAnsi="Segoe UI" w:cs="Segoe UI"/>
+          <w:color w:val="181E33"/>
+          <w:sz w:val="21"/>
+          <w:szCs w:val="21"/>
+          <w:shd w:val="clear" w:color="auto" w:fill="FFFFFF"/>
+        </w:rPr>
+        <w:t>(IQR)</w:t>
+      </w:r>
+      <w:r>
+        <w:rPr>
+          <w:rFonts w:ascii="Segoe UI" w:hAnsi="Segoe UI" w:cs="Segoe UI"/>
+          <w:color w:val="181E33"/>
+          <w:sz w:val="21"/>
+          <w:szCs w:val="21"/>
+          <w:shd w:val="clear" w:color="auto" w:fill="FFFFFF"/>
+        </w:rPr>
+        <w:t>：</w:t>
+      </w:r>
+    </w:p>
+    <w:p>
+      <w:pPr>
+        <w:spacing w:after="0" w:line="240" w:lineRule="auto"/>
+        <w:ind w:left="420" w:firstLine="420"/>
+        <w:rPr>
+          <w:rFonts w:ascii="Segoe UI" w:hAnsi="Segoe UI" w:cs="Segoe UI"/>
+          <w:color w:val="181E33"/>
+          <w:sz w:val="21"/>
+          <w:szCs w:val="21"/>
+          <w:shd w:val="clear" w:color="auto" w:fill="FFFFFF"/>
+        </w:rPr>
+      </w:pPr>
+      <w:r>
+        <w:rPr>
+          <w:rFonts w:ascii="Segoe UI" w:hAnsi="Segoe UI" w:cs="Segoe UI" w:hint="eastAsia"/>
+          <w:color w:val="181E33"/>
+          <w:sz w:val="21"/>
+          <w:szCs w:val="21"/>
+          <w:shd w:val="clear" w:color="auto" w:fill="FFFFFF"/>
+        </w:rPr>
+        <w:lastRenderedPageBreak/>
+        <w:t>计算</w:t>
+      </w:r>
+      <w:r>
+        <w:rPr>
+          <w:rFonts w:ascii="Segoe UI" w:hAnsi="Segoe UI" w:cs="Segoe UI"/>
+          <w:color w:val="181E33"/>
+          <w:sz w:val="21"/>
+          <w:szCs w:val="21"/>
+          <w:shd w:val="clear" w:color="auto" w:fill="FFFFFF"/>
+        </w:rPr>
+        <w:t>IQR = Q3 - Q1</w:t>
+      </w:r>
+      <w:r>
+        <w:rPr>
+          <w:rFonts w:ascii="Segoe UI" w:hAnsi="Segoe UI" w:cs="Segoe UI"/>
+          <w:color w:val="181E33"/>
+          <w:sz w:val="21"/>
+          <w:szCs w:val="21"/>
+          <w:shd w:val="clear" w:color="auto" w:fill="FFFFFF"/>
+        </w:rPr>
+        <w:t>，并将小于</w:t>
+      </w:r>
+      <w:r>
+        <w:rPr>
+          <w:rFonts w:ascii="Segoe UI" w:hAnsi="Segoe UI" w:cs="Segoe UI"/>
+          <w:color w:val="181E33"/>
+          <w:sz w:val="21"/>
+          <w:szCs w:val="21"/>
+          <w:shd w:val="clear" w:color="auto" w:fill="FFFFFF"/>
+        </w:rPr>
+        <w:t>Q1 - 1.5IQR</w:t>
+      </w:r>
+      <w:r>
+        <w:rPr>
+          <w:rFonts w:ascii="Segoe UI" w:hAnsi="Segoe UI" w:cs="Segoe UI"/>
+          <w:color w:val="181E33"/>
+          <w:sz w:val="21"/>
+          <w:szCs w:val="21"/>
+          <w:shd w:val="clear" w:color="auto" w:fill="FFFFFF"/>
+        </w:rPr>
+        <w:t>或大于</w:t>
+      </w:r>
+      <w:r>
+        <w:rPr>
+          <w:rFonts w:ascii="Segoe UI" w:hAnsi="Segoe UI" w:cs="Segoe UI"/>
+          <w:color w:val="181E33"/>
+          <w:sz w:val="21"/>
+          <w:szCs w:val="21"/>
+          <w:shd w:val="clear" w:color="auto" w:fill="FFFFFF"/>
+        </w:rPr>
+        <w:t>Q3 + 1.5IQR</w:t>
+      </w:r>
+      <w:r>
+        <w:rPr>
+          <w:rFonts w:ascii="Segoe UI" w:hAnsi="Segoe UI" w:cs="Segoe UI"/>
+          <w:color w:val="181E33"/>
+          <w:sz w:val="21"/>
+          <w:szCs w:val="21"/>
+          <w:shd w:val="clear" w:color="auto" w:fill="FFFFFF"/>
+        </w:rPr>
+        <w:t>的数据视为异常值并删除。</w:t>
+      </w:r>
+    </w:p>
+    <w:p>
+      <w:pPr>
+        <w:jc w:val="center"/>
+        <w:rPr>
+          <w:rFonts w:ascii="Segoe UI" w:hAnsi="Segoe UI" w:cs="Segoe UI"/>
+          <w:color w:val="181E33"/>
+          <w:sz w:val="21"/>
+          <w:szCs w:val="21"/>
+          <w:shd w:val="clear" w:color="auto" w:fill="FFFFFF"/>
+        </w:rPr>
+      </w:pPr>
+      <w:r>
+        <w:rPr>
+          <w:noProof/>
+        </w:rPr>
+        <w:drawing>
+          <wp:inline distT="0" distB="0" distL="0" distR="0" wp14:anchorId="5C60608F" wp14:editId="0BEF3968">
+            <wp:extent cx="4698748" cy="2118566"/>
+            <wp:effectExtent l="0" t="0" r="6985" b="0"/>
+            <wp:docPr id="424092668" name="图片 1"/>
+            <wp:cNvGraphicFramePr>
+              <a:graphicFrameLocks xmlns:a="http://schemas.openxmlformats.org/drawingml/2006/main" noChangeAspect="1"/>
+            </wp:cNvGraphicFramePr>
+            <a:graphic xmlns:a="http://schemas.openxmlformats.org/drawingml/2006/main">
+              <a:graphicData uri="http://schemas.openxmlformats.org/drawingml/2006/picture">
+                <pic:pic xmlns:pic="http://schemas.openxmlformats.org/drawingml/2006/picture">
+                  <pic:nvPicPr>
+                    <pic:cNvPr id="424092668" name=""/>
+                    <pic:cNvPicPr/>
+                  </pic:nvPicPr>
+                  <pic:blipFill>
+                    <a:blip r:embed="rId4"/>
+                    <a:stretch>
+                      <a:fillRect/>
+                    </a:stretch>
+                  </pic:blipFill>
+                  <pic:spPr>
+                    <a:xfrm>
+                      <a:off x="0" y="0"/>
+                      <a:ext cx="4703124" cy="2120539"/>
+                    </a:xfrm>
+                    <a:prstGeom prst="rect">
+                      <a:avLst/>
+                    </a:prstGeom>
+                  </pic:spPr>
+                </pic:pic>
+              </a:graphicData>
+            </a:graphic>
+          </wp:inline>
+        </w:drawing>
+      </w:r>
+    </w:p>
+    <w:p>
+      <w:pPr>
+        <w:jc w:val="center"/>
+        <w:rPr>
+          <w:rFonts w:ascii="Segoe UI" w:hAnsi="Segoe UI" w:cs="Segoe UI" w:hint="eastAsia"/>
+          <w:color w:val="181E33"/>
+          <w:sz w:val="21"/>
+          <w:szCs w:val="21"/>
+          <w:shd w:val="clear" w:color="auto" w:fill="FFFFFF"/>
+        </w:rPr>
+      </w:pPr>
+      <w:r>
+        <w:rPr>
+          <w:noProof/>
+        </w:rPr>
+        <w:drawing>
+          <wp:inline distT="0" distB="0" distL="0" distR="0" wp14:anchorId="41DB848A" wp14:editId="2EA85F16">
+            <wp:extent cx="3936231" cy="5983950"/>
+            <wp:effectExtent l="0" t="0" r="7620" b="0"/>
+            <wp:docPr id="609916959" name="图片 1"/>
+            <wp:cNvGraphicFramePr>
+              <a:graphicFrameLocks xmlns:a="http://schemas.openxmlformats.org/drawingml/2006/main" noChangeAspect="1"/>
+            </wp:cNvGraphicFramePr>
+            <a:graphic xmlns:a="http://schemas.openxmlformats.org/drawingml/2006/main">
+              <a:graphicData uri="http://schemas.openxmlformats.org/drawingml/2006/picture">
+                <pic:pic xmlns:pic="http://schemas.openxmlformats.org/drawingml/2006/picture">
+                  <pic:nvPicPr>
+                    <pic:cNvPr id="609916959" name=""/>
+                    <pic:cNvPicPr/>
+                  </pic:nvPicPr>
+                  <pic:blipFill>
+                    <a:blip r:embed="rId5"/>
+                    <a:stretch>
+                      <a:fillRect/>
+                    </a:stretch>
+                  </pic:blipFill>
+                  <pic:spPr>
+                    <a:xfrm>
+                      <a:off x="0" y="0"/>
+                      <a:ext cx="3938720" cy="5987734"/>
+                    </a:xfrm>
+                    <a:prstGeom prst="rect">
+                      <a:avLst/>
+                    </a:prstGeom>
+                  </pic:spPr>
+                </pic:pic>
+              </a:graphicData>
+            </a:graphic>
+          </wp:inline>
+        </w:drawing>
+      </w:r>
+    </w:p>
+    <w:p>
+      <w:r>
+        <w:rPr>
+          <w:rFonts w:ascii="Segoe UI" w:hAnsi="Segoe UI" w:cs="Segoe UI"/>
+          <w:color w:val="181E33"/>
+          <w:sz w:val="21"/>
+          <w:szCs w:val="21"/>
+          <w:shd w:val="clear" w:color="auto" w:fill="FFFFFF"/>
+        </w:rPr>
+        <w:lastRenderedPageBreak/>
+        <w:t>（</w:t>
+      </w:r>
+      <w:r>
+        <w:rPr>
+          <w:rFonts w:ascii="Segoe UI" w:hAnsi="Segoe UI" w:cs="Segoe UI"/>
+          <w:color w:val="181E33"/>
+          <w:sz w:val="21"/>
+          <w:szCs w:val="21"/>
+          <w:shd w:val="clear" w:color="auto" w:fill="FFFFFF"/>
+        </w:rPr>
+        <w:t>2</w:t>
+      </w:r>
+      <w:r>
+        <w:rPr>
+          <w:rFonts w:ascii="Segoe UI" w:hAnsi="Segoe UI" w:cs="Segoe UI"/>
+          <w:color w:val="181E33"/>
+          <w:sz w:val="21"/>
+          <w:szCs w:val="21"/>
+          <w:shd w:val="clear" w:color="auto" w:fill="FFFFFF"/>
+        </w:rPr>
+        <w:t>）对客户的性别、年龄、在网市场、合约到期时间、客户是否有效、信用等级进行分析</w:t>
+      </w:r>
+    </w:p>
+    <w:p>
+      <w:pPr>
+        <w:widowControl/>
+      </w:pPr>
+      <w:r>
+        <w:drawing>
+          <wp:inline distT="0" distB="0" distL="0" distR="0" wp14:anchorId="411F9540" wp14:editId="7B94468B">
+            <wp:extent cx="5274310" cy="3515995"/>
+            <wp:effectExtent l="0" t="0" r="2540" b="8255"/>
+            <wp:docPr id="335094805" name="图片 1"/>
+            <wp:cNvGraphicFramePr>
+              <a:graphicFrameLocks xmlns:a="http://schemas.openxmlformats.org/drawingml/2006/main" noChangeAspect="1"/>
+            </wp:cNvGraphicFramePr>
+            <a:graphic xmlns:a="http://schemas.openxmlformats.org/drawingml/2006/main">
+              <a:graphicData uri="http://schemas.openxmlformats.org/drawingml/2006/picture">
+                <pic:pic xmlns:pic="http://schemas.openxmlformats.org/drawingml/2006/picture">
+                  <pic:nvPicPr>
+                    <pic:cNvPr id="335094805" name=""/>
+                    <pic:cNvPicPr/>
+                  </pic:nvPicPr>
+                  <pic:blipFill>
+                    <a:blip r:embed="rId6"/>
+                    <a:stretch>
+                      <a:fillRect/>
+                    </a:stretch>
+                  </pic:blipFill>
+                  <pic:spPr>
+                    <a:xfrm>
+                      <a:off x="0" y="0"/>
+                      <a:ext cx="5274310" cy="3515995"/>
+                    </a:xfrm>
+                    <a:prstGeom prst="rect">
+                      <a:avLst/>
+                    </a:prstGeom>
+                  </pic:spPr>
+                </pic:pic>
+              </a:graphicData>
+            </a:graphic>
+          </wp:inline>
+        </w:drawing>
+      </w:r>
+    </w:p>
+    <w:p>
+      <w:pPr>
+        <w:widowControl/>
+      </w:pPr>
+      <w:r>
+        <w:drawing>
+          <wp:inline distT="0" distB="0" distL="0" distR="0" wp14:anchorId="3D59A424" wp14:editId="484DE46E">
+            <wp:extent cx="5274310" cy="3956050"/>
+            <wp:effectExtent l="0" t="0" r="2540" b="6350"/>
+            <wp:docPr id="1242200073" name="图片 1"/>
+            <wp:cNvGraphicFramePr>
+              <a:graphicFrameLocks xmlns:a="http://schemas.openxmlformats.org/drawingml/2006/main" noChangeAspect="1"/>
+            </wp:cNvGraphicFramePr>
+            <a:graphic xmlns:a="http://schemas.openxmlformats.org/drawingml/2006/main">
+              <a:graphicData uri="http://schemas.openxmlformats.org/drawingml/2006/picture">
+                <pic:pic xmlns:pic="http://schemas.openxmlformats.org/drawingml/2006/picture">
+                  <pic:nvPicPr>
+                    <pic:cNvPr id="1242200073" name=""/>
+                    <pic:cNvPicPr/>
+                  </pic:nvPicPr>
+                  <pic:blipFill>
+                    <a:blip r:embed="rId7"/>
+                    <a:stretch>
+                      <a:fillRect/>
+                    </a:stretch>
+                  </pic:blipFill>
+                  <pic:spPr>
+                    <a:xfrm>
+                      <a:off x="0" y="0"/>
+                      <a:ext cx="5274310" cy="3956050"/>
+                    </a:xfrm>
+                    <a:prstGeom prst="rect">
+                      <a:avLst/>
+                    </a:prstGeom>
+                  </pic:spPr>
+                </pic:pic>
+              </a:graphicData>
+            </a:graphic>
+          </wp:inline>
+        </w:drawing>
+      </w:r>
+    </w:p>
+    <w:p>
+      <w:pPr>
+        <w:widowControl/>
+      </w:pPr>
+      <w:r>
+        <w:lastRenderedPageBreak/>
+        <w:drawing>
+          <wp:inline distT="0" distB="0" distL="0" distR="0" wp14:anchorId="1B2679D4" wp14:editId="789B618F">
+            <wp:extent cx="5274310" cy="3956050"/>
+            <wp:effectExtent l="0" t="0" r="2540" b="6350"/>
+            <wp:docPr id="11886503" name="图片 1"/>
+            <wp:cNvGraphicFramePr>
+              <a:graphicFrameLocks xmlns:a="http://schemas.openxmlformats.org/drawingml/2006/main" noChangeAspect="1"/>
+            </wp:cNvGraphicFramePr>
+            <a:graphic xmlns:a="http://schemas.openxmlformats.org/drawingml/2006/main">
+              <a:graphicData uri="http://schemas.openxmlformats.org/drawingml/2006/picture">
+                <pic:pic xmlns:pic="http://schemas.openxmlformats.org/drawingml/2006/picture">
+                  <pic:nvPicPr>
+                    <pic:cNvPr id="11886503" name=""/>
+                    <pic:cNvPicPr/>
+                  </pic:nvPicPr>
+                  <pic:blipFill>
+                    <a:blip r:embed="rId8"/>
+                    <a:stretch>
+                      <a:fillRect/>
+                    </a:stretch>
+                  </pic:blipFill>
+                  <pic:spPr>
+                    <a:xfrm>
+                      <a:off x="0" y="0"/>
+                      <a:ext cx="5274310" cy="3956050"/>
+                    </a:xfrm>
+                    <a:prstGeom prst="rect">
+                      <a:avLst/>
+                    </a:prstGeom>
+                  </pic:spPr>
+                </pic:pic>
+              </a:graphicData>
+            </a:graphic>
+          </wp:inline>
+        </w:drawing>
+      </w:r>
+    </w:p>
+    <w:p>
+      <w:pPr>
+        <w:widowControl/>
+      </w:pPr>
+      <w:r>
+        <w:drawing>
+          <wp:inline distT="0" distB="0" distL="0" distR="0" wp14:anchorId="6B9F1226" wp14:editId="561B24FE">
+            <wp:extent cx="5274310" cy="3164840"/>
+            <wp:effectExtent l="0" t="0" r="2540" b="0"/>
+            <wp:docPr id="1511520449" name="图片 1"/>
+            <wp:cNvGraphicFramePr>
+              <a:graphicFrameLocks xmlns:a="http://schemas.openxmlformats.org/drawingml/2006/main" noChangeAspect="1"/>
+            </wp:cNvGraphicFramePr>
+            <a:graphic xmlns:a="http://schemas.openxmlformats.org/drawingml/2006/main">
+              <a:graphicData uri="http://schemas.openxmlformats.org/drawingml/2006/picture">
+                <pic:pic xmlns:pic="http://schemas.openxmlformats.org/drawingml/2006/picture">
+                  <pic:nvPicPr>
+                    <pic:cNvPr id="1511520449" name=""/>
+                    <pic:cNvPicPr/>
+                  </pic:nvPicPr>
+                  <pic:blipFill>
+                    <a:blip r:embed="rId9"/>
+                    <a:stretch>
+                      <a:fillRect/>
+                    </a:stretch>
+                  </pic:blipFill>
+                  <pic:spPr>
+                    <a:xfrm>
+                      <a:off x="0" y="0"/>
+                      <a:ext cx="5274310" cy="3164840"/>
+                    </a:xfrm>
+                    <a:prstGeom prst="rect">
+                      <a:avLst/>
+                    </a:prstGeom>
+                  </pic:spPr>
+                </pic:pic>
+              </a:graphicData>
+            </a:graphic>
+          </wp:inline>
+        </w:drawing>
+      </w:r>
+    </w:p>
+    <w:p>
+      <w:pPr>
+        <w:widowControl/>
+      </w:pPr>
+      <w:r>
+        <w:lastRenderedPageBreak/>
+        <w:drawing>
+          <wp:inline distT="0" distB="0" distL="0" distR="0" wp14:anchorId="78E79C52" wp14:editId="04366393">
+            <wp:extent cx="5274310" cy="3515995"/>
+            <wp:effectExtent l="0" t="0" r="2540" b="8255"/>
+            <wp:docPr id="1819626398" name="图片 1"/>
+            <wp:cNvGraphicFramePr>
+              <a:graphicFrameLocks xmlns:a="http://schemas.openxmlformats.org/drawingml/2006/main" noChangeAspect="1"/>
+            </wp:cNvGraphicFramePr>
+            <a:graphic xmlns:a="http://schemas.openxmlformats.org/drawingml/2006/main">
+              <a:graphicData uri="http://schemas.openxmlformats.org/drawingml/2006/picture">
+                <pic:pic xmlns:pic="http://schemas.openxmlformats.org/drawingml/2006/picture">
+                  <pic:nvPicPr>
+                    <pic:cNvPr id="1819626398" name=""/>
+                    <pic:cNvPicPr/>
+                  </pic:nvPicPr>
+                  <pic:blipFill>
+                    <a:blip r:embed="rId10"/>
+                    <a:stretch>
+                      <a:fillRect/>
+                    </a:stretch>
+                  </pic:blipFill>
+                  <pic:spPr>
+                    <a:xfrm>
+                      <a:off x="0" y="0"/>
+                      <a:ext cx="5274310" cy="3515995"/>
+                    </a:xfrm>
+                    <a:prstGeom prst="rect">
+                      <a:avLst/>
+                    </a:prstGeom>
+                  </pic:spPr>
+                </pic:pic>
+              </a:graphicData>
+            </a:graphic>
+          </wp:inline>
+        </w:drawing>
+      </w:r>
+    </w:p>
+    <w:p>
+      <w:pPr>
+        <w:widowControl/>
+      </w:pPr>
+      <w:r>
+        <w:drawing>
+          <wp:inline distT="0" distB="0" distL="0" distR="0" wp14:anchorId="14347524" wp14:editId="006CB5F2">
+            <wp:extent cx="5274310" cy="3956050"/>
+            <wp:effectExtent l="0" t="0" r="2540" b="6350"/>
+            <wp:docPr id="644452423" name="图片 1"/>
+            <wp:cNvGraphicFramePr>
+              <a:graphicFrameLocks xmlns:a="http://schemas.openxmlformats.org/drawingml/2006/main" noChangeAspect="1"/>
+            </wp:cNvGraphicFramePr>
+            <a:graphic xmlns:a="http://schemas.openxmlformats.org/drawingml/2006/main">
+              <a:graphicData uri="http://schemas.openxmlformats.org/drawingml/2006/picture">
+                <pic:pic xmlns:pic="http://schemas.openxmlformats.org/drawingml/2006/picture">
+                  <pic:nvPicPr>
+                    <pic:cNvPr id="644452423" name=""/>
+                    <pic:cNvPicPr/>
+                  </pic:nvPicPr>
+                  <pic:blipFill>
+                    <a:blip r:embed="rId11"/>
+                    <a:stretch>
+                      <a:fillRect/>
+                    </a:stretch>
+                  </pic:blipFill>
+                  <pic:spPr>
+                    <a:xfrm>
+                      <a:off x="0" y="0"/>
+                      <a:ext cx="5274310" cy="3956050"/>
+                    </a:xfrm>
+                    <a:prstGeom prst="rect">
+                      <a:avLst/>
+                    </a:prstGeom>
+                  </pic:spPr>
+                </pic:pic>
+              </a:graphicData>
+            </a:graphic>
+          </wp:inline>
+        </w:drawing>
+      </w:r>
+    </w:p>
+    <w:p>
+      <w:pPr>
+        <w:widowControl/>
+      </w:pPr>
+      <w:r>
         <w:rPr>
           <w:rFonts w:hint="eastAsia"/>
         </w:rPr>
+        <w:t>使用</w:t>
+      </w:r>
+      <w:r>
+        <w:t xml:space="preserve"> </w:t>
+      </w:r>
+      <w:proofErr w:type="spellStart"/>
+      <w:r>
+        <w:t>data.describe</w:t>
+      </w:r>
+      <w:proofErr w:type="spellEnd"/>
+      <w:r>
+        <w:t>() 对关键的数值属性进行基本统计描述（如均值、中位数、标准差、最大值、最小值等），帮助我们更好地了解数据的分布和特征。</w:t>
+      </w:r>
+    </w:p>
+    <w:p>
+      <w:pPr>
+        <w:widowControl/>
+        <w:rPr>
+          <w:rFonts w:hint="eastAsia"/>
+        </w:rPr>
       </w:pPr>
+      <w:r>
+        <w:rPr>
+          <w:noProof/>
+        </w:rPr>
+        <w:lastRenderedPageBreak/>
+        <w:drawing>
+          <wp:inline distT="0" distB="0" distL="0" distR="0" wp14:anchorId="441C2002" wp14:editId="0604C43F">
+            <wp:extent cx="5181866" cy="3041806"/>
+            <wp:effectExtent l="0" t="0" r="0" b="6350"/>
+            <wp:docPr id="1358281472" name="图片 1"/>
+            <wp:cNvGraphicFramePr>
+              <a:graphicFrameLocks xmlns:a="http://schemas.openxmlformats.org/drawingml/2006/main" noChangeAspect="1"/>
+            </wp:cNvGraphicFramePr>
+            <a:graphic xmlns:a="http://schemas.openxmlformats.org/drawingml/2006/main">
+              <a:graphicData uri="http://schemas.openxmlformats.org/drawingml/2006/picture">
+                <pic:pic xmlns:pic="http://schemas.openxmlformats.org/drawingml/2006/picture">
+                  <pic:nvPicPr>
+                    <pic:cNvPr id="1358281472" name=""/>
+                    <pic:cNvPicPr/>
+                  </pic:nvPicPr>
+                  <pic:blipFill>
+                    <a:blip r:embed="rId12"/>
+                    <a:stretch>
+                      <a:fillRect/>
+                    </a:stretch>
+                  </pic:blipFill>
+                  <pic:spPr>
+                    <a:xfrm>
+                      <a:off x="0" y="0"/>
+                      <a:ext cx="5181866" cy="3041806"/>
+                    </a:xfrm>
+                    <a:prstGeom prst="rect">
+                      <a:avLst/>
+                    </a:prstGeom>
+                  </pic:spPr>
+                </pic:pic>
+              </a:graphicData>
+            </a:graphic>
+          </wp:inline>
+        </w:drawing>
+      </w:r>
+    </w:p>
+    <w:p>
+      <w:pPr>
+        <w:widowControl/>
+        <w:rPr>
+          <w:rFonts w:hint="eastAsia"/>
+        </w:rPr>
+      </w:pPr>
+      <w:r>
+        <w:rPr>
+          <w:rFonts w:hint="eastAsia"/>
+        </w:rPr>
+        <w:t>（3）聚类</w:t>
+      </w:r>
+    </w:p>
+    <w:p>
+      <w:pPr>
+        <w:widowControl/>
+      </w:pPr>
+      <w:r>
+        <w:drawing>
+          <wp:inline distT="0" distB="0" distL="0" distR="0" wp14:anchorId="48DD3BA6" wp14:editId="4509B8F3">
+            <wp:extent cx="5274310" cy="4219575"/>
+            <wp:effectExtent l="0" t="0" r="2540" b="9525"/>
+            <wp:docPr id="472870261" name="图片 1"/>
+            <wp:cNvGraphicFramePr>
+              <a:graphicFrameLocks xmlns:a="http://schemas.openxmlformats.org/drawingml/2006/main" noChangeAspect="1"/>
+            </wp:cNvGraphicFramePr>
+            <a:graphic xmlns:a="http://schemas.openxmlformats.org/drawingml/2006/main">
+              <a:graphicData uri="http://schemas.openxmlformats.org/drawingml/2006/picture">
+                <pic:pic xmlns:pic="http://schemas.openxmlformats.org/drawingml/2006/picture">
+                  <pic:nvPicPr>
+                    <pic:cNvPr id="472870261" name=""/>
+                    <pic:cNvPicPr/>
+                  </pic:nvPicPr>
+                  <pic:blipFill>
+                    <a:blip r:embed="rId13"/>
+                    <a:stretch>
+                      <a:fillRect/>
+                    </a:stretch>
+                  </pic:blipFill>
+                  <pic:spPr>
+                    <a:xfrm>
+                      <a:off x="0" y="0"/>
+                      <a:ext cx="5274310" cy="4219575"/>
+                    </a:xfrm>
+                    <a:prstGeom prst="rect">
+                      <a:avLst/>
+                    </a:prstGeom>
+                  </pic:spPr>
+                </pic:pic>
+              </a:graphicData>
+            </a:graphic>
+          </wp:inline>
+        </w:drawing>
+      </w:r>
+    </w:p>
+    <w:p>
+      <w:pPr>
+        <w:widowControl/>
+        <w:ind w:firstLine="420"/>
+        <w:rPr>
+          <w:rFonts w:hint="eastAsia"/>
+        </w:rPr>
+      </w:pPr>
+      <w:r>
+        <w:t>目前已经将客户分为5类并得到</w:t>
+      </w:r>
+      <w:proofErr w:type="gramStart"/>
+      <w:r>
+        <w:t>各簇特征</w:t>
+      </w:r>
+      <w:proofErr w:type="gramEnd"/>
+      <w:r>
+        <w:t>中心，但聚类质量一般。这为后续工作提供了改进方向：需要进一步优化特征选择、预处理方式或重新选择K值，以期获得更清晰、更有业务解释力的客户群划分。</w:t>
+      </w:r>
     </w:p>
     <w:sectPr>
       <w:pgSz w:w="11906" w:h="16838"/>
@@ -1300,7 +2456,7 @@
 </file>
 
 <file path=word/styles.xml><?xml version="1.0" encoding="utf-8"?>
-<w:styles xmlns:mc="http://schemas.openxmlformats.org/markup-compatibility/2006" xmlns:r="http://schemas.openxmlformats.org/officeDocument/2006/relationships" xmlns:w="http://schemas.openxmlformats.org/wordprocessingml/2006/main" xmlns:w14="http://schemas.microsoft.com/office/word/2010/wordml" xmlns:w15="http://schemas.microsoft.com/office/word/2012/wordml" xmlns:w16cex="http://schemas.microsoft.com/office/word/2018/wordml/cex" xmlns:w16cid="http://schemas.microsoft.com/office/word/2016/wordml/cid" xmlns:w16="http://schemas.microsoft.com/office/word/2018/wordml" xmlns:w16du="http://schemas.microsoft.com/office/word/2023/wordml/word16du" xmlns:w16sdtdh="http://schemas.microsoft.com/office/word/2020/wordml/sdtdatahash" xmlns:w16sdtfl="http://schemas.microsoft.com/office/word/2024/wordml/sdtformatlock" xmlns:w16se="http://schemas.microsoft.com/office/word/2015/wordml/symex" mc:Ignorable="w14 w15 w16se w16cid w16 w16cex w16sdtdh w16sdtfl w16du">
+<w:styles xmlns:mc="http://schemas.openxmlformats.org/markup-compatibility/2006" xmlns:r="http://schemas.openxmlformats.org/officeDocument/2006/relationships" xmlns:w="http://schemas.openxmlformats.org/wordprocessingml/2006/main" xmlns:w14="http://schemas.microsoft.com/office/word/2010/wordml" xmlns:w15="http://schemas.microsoft.com/office/word/2012/wordml" xmlns:w16cex="http://schemas.microsoft.com/office/word/2018/wordml/cex" xmlns:w16cid="http://schemas.microsoft.com/office/word/2016/wordml/cid" xmlns:w16="http://schemas.microsoft.com/office/word/2018/wordml" xmlns:w16du="http://schemas.microsoft.com/office/word/2023/wordml/word16du" xmlns:w16sdtdh="http://schemas.microsoft.com/office/word/2020/wordml/sdtdatahash" xmlns:w16se="http://schemas.microsoft.com/office/word/2015/wordml/symex" mc:Ignorable="w14 w15 w16se w16cid w16 w16cex w16sdtdh w16du">
   <w:docDefaults>
     <w:rPrDefault>
       <w:rPr>
@@ -1906,6 +3062,7 @@
   <w:style w:type="character" w:default="1" w:styleId="a0">
     <w:name w:val="Default Paragraph Font"/>
     <w:uiPriority w:val="1"/>
+    <w:semiHidden/>
     <w:unhideWhenUsed/>
   </w:style>
   <w:style w:type="table" w:default="1" w:styleId="a1">
